--- a/Useful_links.docx
+++ b/Useful_links.docx
@@ -169,6 +169,7 @@
         <w:rPr>
           <w:sz w:val="22"/>
           <w:szCs w:val="20"/>
+          <w:lang w:val="fr-LU"/>
         </w:rPr>
       </w:pPr>
       <w:hyperlink r:id="rId8" w:history="1">
@@ -194,16 +195,28 @@
         <w:rPr>
           <w:sz w:val="22"/>
           <w:szCs w:val="20"/>
+          <w:lang w:val="fr-LU"/>
         </w:rPr>
         <w:t xml:space="preserve">bonus </w:t>
       </w:r>
+      <w:proofErr w:type="spellStart"/>
       <w:proofErr w:type="gramStart"/>
       <w:r>
         <w:rPr>
           <w:sz w:val="22"/>
           <w:szCs w:val="20"/>
-        </w:rPr>
-        <w:t>video!</w:t>
+          <w:lang w:val="fr-LU"/>
+        </w:rPr>
+        <w:t>video</w:t>
+      </w:r>
+      <w:proofErr w:type="spellEnd"/>
+      <w:r>
+        <w:rPr>
+          <w:sz w:val="22"/>
+          <w:szCs w:val="20"/>
+          <w:lang w:val="fr-LU"/>
+        </w:rPr>
+        <w:t>!</w:t>
       </w:r>
       <w:proofErr w:type="gramEnd"/>
     </w:p>
@@ -212,24 +225,70 @@
         <w:rPr>
           <w:sz w:val="22"/>
           <w:szCs w:val="20"/>
+          <w:lang w:val="fr-LU"/>
         </w:rPr>
       </w:pPr>
     </w:p>
-    <w:p/>
+    <w:p>
+      <w:pPr>
+        <w:rPr>
+          <w:lang w:val="fr-LU"/>
+        </w:rPr>
+      </w:pPr>
+    </w:p>
     <w:p>
       <w:pPr>
         <w:rPr>
           <w:b/>
           <w:bCs/>
+          <w:lang w:val="fr-LU"/>
         </w:rPr>
       </w:pPr>
       <w:r>
         <w:rPr>
           <w:b/>
           <w:bCs/>
+          <w:lang w:val="fr-LU"/>
         </w:rPr>
         <w:t>Lesson 3</w:t>
       </w:r>
+    </w:p>
+    <w:p>
+      <w:pPr>
+        <w:rPr>
+          <w:lang w:val="fr-LU"/>
+        </w:rPr>
+      </w:pPr>
+    </w:p>
+    <w:p>
+      <w:r>
+        <w:t>Location of Python Arcade documentation:</w:t>
+      </w:r>
+    </w:p>
+    <w:p>
+      <w:hyperlink r:id="rId9" w:history="1">
+        <w:r>
+          <w:rPr>
+            <w:rStyle w:val="Hyperlink"/>
+          </w:rPr>
+          <w:t>https://learn.arcade.academy</w:t>
+        </w:r>
+      </w:hyperlink>
+    </w:p>
+    <w:p>
+      <w:r>
+        <w:t>Location of the Python Arcade Tutorial GitHub repository:</w:t>
+      </w:r>
+    </w:p>
+    <w:p>
+      <w:hyperlink r:id="rId10" w:history="1">
+        <w:r>
+          <w:rPr>
+            <w:rStyle w:val="Hyperlink"/>
+          </w:rPr>
+          <w:t>https://github.com/pythonarcade/learn-arcade-work</w:t>
+        </w:r>
+      </w:hyperlink>
     </w:p>
     <w:p/>
     <w:p/>

--- a/Useful_links.docx
+++ b/Useful_links.docx
@@ -77,13 +77,7 @@
         <w:rPr>
           <w:rFonts w:ascii="Arial" w:eastAsia="Arial" w:hAnsi="Arial" w:cs="Arial"/>
         </w:rPr>
-        <w:t>The Harvard CS50x introductory course</w:t>
-      </w:r>
-      <w:r>
-        <w:rPr>
-          <w:rFonts w:ascii="Arial" w:eastAsia="Arial" w:hAnsi="Arial" w:cs="Arial"/>
-        </w:rPr>
-        <w:t xml:space="preserve"> is a </w:t>
+        <w:t xml:space="preserve">The Harvard CS50x introductory course is a </w:t>
       </w:r>
       <w:r>
         <w:rPr>
@@ -141,13 +135,7 @@
         <w:rPr>
           <w:rFonts w:ascii="Arial" w:eastAsia="Arial" w:hAnsi="Arial" w:cs="Arial"/>
         </w:rPr>
-        <w:t>The opening lecture</w:t>
-      </w:r>
-      <w:r>
-        <w:rPr>
-          <w:rFonts w:ascii="Arial" w:eastAsia="Arial" w:hAnsi="Arial" w:cs="Arial"/>
-        </w:rPr>
-        <w:t xml:space="preserve"> (highly recommended!)</w:t>
+        <w:t>The opening lecture (highly recommended!)</w:t>
       </w:r>
     </w:p>
     <w:p>
@@ -694,7 +682,6 @@
         <w:spacing w:after="0" w:line="259" w:lineRule="auto"/>
         <w:rPr>
           <w:rFonts w:ascii="Arial" w:eastAsia="Arial" w:hAnsi="Arial" w:cs="Arial"/>
-          <w:lang w:val="fr-LU"/>
         </w:rPr>
       </w:pPr>
       <w:hyperlink r:id="rId14" w:history="1">
@@ -702,7 +689,6 @@
           <w:rPr>
             <w:rStyle w:val="Hyperlink"/>
             <w:rFonts w:ascii="Arial" w:eastAsia="Arial" w:hAnsi="Arial" w:cs="Arial"/>
-            <w:lang w:val="fr-LU"/>
           </w:rPr>
           <w:t>https://youtu.be/wYofTQaIIlQ</w:t>
         </w:r>
@@ -832,6 +818,37 @@
           <w:bCs/>
         </w:rPr>
       </w:pPr>
+    </w:p>
+    <w:p>
+      <w:pPr>
+        <w:spacing w:after="0" w:line="259" w:lineRule="auto"/>
+        <w:rPr>
+          <w:rFonts w:ascii="Arial" w:eastAsia="Arial" w:hAnsi="Arial" w:cs="Arial"/>
+        </w:rPr>
+      </w:pPr>
+      <w:r>
+        <w:rPr>
+          <w:rFonts w:ascii="Arial" w:eastAsia="Arial" w:hAnsi="Arial" w:cs="Arial"/>
+        </w:rPr>
+        <w:t>A video teaching inheritance of Classes:</w:t>
+      </w:r>
+    </w:p>
+    <w:p>
+      <w:pPr>
+        <w:spacing w:after="0" w:line="259" w:lineRule="auto"/>
+        <w:rPr>
+          <w:rFonts w:ascii="Arial" w:eastAsia="Arial" w:hAnsi="Arial" w:cs="Arial"/>
+        </w:rPr>
+      </w:pPr>
+      <w:hyperlink r:id="rId17" w:history="1">
+        <w:r>
+          <w:rPr>
+            <w:rStyle w:val="Hyperlink"/>
+            <w:rFonts w:ascii="Arial" w:eastAsia="Arial" w:hAnsi="Arial" w:cs="Arial"/>
+          </w:rPr>
+          <w:t>https://learn.arcade.academy/en/latest/chapters/17_class_methods/class_methods.html</w:t>
+        </w:r>
+      </w:hyperlink>
     </w:p>
     <w:p>
       <w:pPr>

--- a/Useful_links.docx
+++ b/Useful_links.docx
@@ -1,6 +1,6 @@
 
 <file path=word/document.xml><?xml version="1.0" encoding="utf-8"?>
-<w:document xmlns:wpc="http://schemas.microsoft.com/office/word/2010/wordprocessingCanvas" xmlns:cx="http://schemas.microsoft.com/office/drawing/2014/chartex" xmlns:cx1="http://schemas.microsoft.com/office/drawing/2015/9/8/chartex" xmlns:cx2="http://schemas.microsoft.com/office/drawing/2015/10/21/chartex" xmlns:cx3="http://schemas.microsoft.com/office/drawing/2016/5/9/chartex" xmlns:cx4="http://schemas.microsoft.com/office/drawing/2016/5/10/chartex" xmlns:cx5="http://schemas.microsoft.com/office/drawing/2016/5/11/chartex" xmlns:cx6="http://schemas.microsoft.com/office/drawing/2016/5/12/chartex" xmlns:cx7="http://schemas.microsoft.com/office/drawing/2016/5/13/chartex" xmlns:cx8="http://schemas.microsoft.com/office/drawing/2016/5/14/chartex" xmlns:mc="http://schemas.openxmlformats.org/markup-compatibility/2006" xmlns:aink="http://schemas.microsoft.com/office/drawing/2016/ink" xmlns:am3d="http://schemas.microsoft.com/office/drawing/2017/model3d" xmlns:o="urn:schemas-microsoft-com:office:office" xmlns:oel="http://schemas.microsoft.com/office/2019/extlst" xmlns:r="http://schemas.openxmlformats.org/officeDocument/2006/relationships" xmlns:m="http://schemas.openxmlformats.org/officeDocument/2006/math" xmlns:v="urn:schemas-microsoft-com:vml" xmlns:wp14="http://schemas.microsoft.com/office/word/2010/wordprocessingDrawing" xmlns:wp="http://schemas.openxmlformats.org/drawingml/2006/wordprocessingDrawing" xmlns:w10="urn:schemas-microsoft-com:office:word" xmlns:w="http://schemas.openxmlformats.org/wordprocessingml/2006/main" xmlns:w14="http://schemas.microsoft.com/office/word/2010/wordml" xmlns:w15="http://schemas.microsoft.com/office/word/2012/wordml" xmlns:w16cex="http://schemas.microsoft.com/office/word/2018/wordml/cex" xmlns:w16cid="http://schemas.microsoft.com/office/word/2016/wordml/cid" xmlns:w16="http://schemas.microsoft.com/office/word/2018/wordml" xmlns:w16du="http://schemas.microsoft.com/office/word/2023/wordml/word16du" xmlns:w16sdtdh="http://schemas.microsoft.com/office/word/2020/wordml/sdtdatahash" xmlns:w16se="http://schemas.microsoft.com/office/word/2015/wordml/symex" xmlns:wpg="http://schemas.microsoft.com/office/word/2010/wordprocessingGroup" xmlns:wpi="http://schemas.microsoft.com/office/word/2010/wordprocessingInk" xmlns:wne="http://schemas.microsoft.com/office/word/2006/wordml" xmlns:wps="http://schemas.microsoft.com/office/word/2010/wordprocessingShape" mc:Ignorable="w14 w15 w16se w16cid w16 w16cex w16sdtdh w16du wp14">
+<w:document xmlns:wpc="http://schemas.microsoft.com/office/word/2010/wordprocessingCanvas" xmlns:cx="http://schemas.microsoft.com/office/drawing/2014/chartex" xmlns:cx1="http://schemas.microsoft.com/office/drawing/2015/9/8/chartex" xmlns:cx2="http://schemas.microsoft.com/office/drawing/2015/10/21/chartex" xmlns:cx3="http://schemas.microsoft.com/office/drawing/2016/5/9/chartex" xmlns:cx4="http://schemas.microsoft.com/office/drawing/2016/5/10/chartex" xmlns:cx5="http://schemas.microsoft.com/office/drawing/2016/5/11/chartex" xmlns:cx6="http://schemas.microsoft.com/office/drawing/2016/5/12/chartex" xmlns:cx7="http://schemas.microsoft.com/office/drawing/2016/5/13/chartex" xmlns:cx8="http://schemas.microsoft.com/office/drawing/2016/5/14/chartex" xmlns:mc="http://schemas.openxmlformats.org/markup-compatibility/2006" xmlns:aink="http://schemas.microsoft.com/office/drawing/2016/ink" xmlns:am3d="http://schemas.microsoft.com/office/drawing/2017/model3d" xmlns:o="urn:schemas-microsoft-com:office:office" xmlns:oel="http://schemas.microsoft.com/office/2019/extlst" xmlns:r="http://schemas.openxmlformats.org/officeDocument/2006/relationships" xmlns:m="http://schemas.openxmlformats.org/officeDocument/2006/math" xmlns:v="urn:schemas-microsoft-com:vml" xmlns:wp14="http://schemas.microsoft.com/office/word/2010/wordprocessingDrawing" xmlns:wp="http://schemas.openxmlformats.org/drawingml/2006/wordprocessingDrawing" xmlns:w10="urn:schemas-microsoft-com:office:word" xmlns:w="http://schemas.openxmlformats.org/wordprocessingml/2006/main" xmlns:w14="http://schemas.microsoft.com/office/word/2010/wordml" xmlns:w15="http://schemas.microsoft.com/office/word/2012/wordml" xmlns:w16cex="http://schemas.microsoft.com/office/word/2018/wordml/cex" xmlns:w16cid="http://schemas.microsoft.com/office/word/2016/wordml/cid" xmlns:w16="http://schemas.microsoft.com/office/word/2018/wordml" xmlns:w16du="http://schemas.microsoft.com/office/word/2023/wordml/word16du" xmlns:w16sdtdh="http://schemas.microsoft.com/office/word/2020/wordml/sdtdatahash" xmlns:w16sdtfl="http://schemas.microsoft.com/office/word/2024/wordml/sdtformatlock" xmlns:w16se="http://schemas.microsoft.com/office/word/2015/wordml/symex" xmlns:wpg="http://schemas.microsoft.com/office/word/2010/wordprocessingGroup" xmlns:wpi="http://schemas.microsoft.com/office/word/2010/wordprocessingInk" xmlns:wne="http://schemas.microsoft.com/office/word/2006/wordml" xmlns:wps="http://schemas.microsoft.com/office/word/2010/wordprocessingShape" mc:Ignorable="w14 w15 w16se w16cid w16 w16cex w16sdtdh w16sdtfl w16du wp14">
   <w:body>
     <w:p>
       <w:pPr>
@@ -351,17 +351,8 @@
           <w:rFonts w:ascii="Arial" w:eastAsia="Arial" w:hAnsi="Arial" w:cs="Arial"/>
           <w:sz w:val="22"/>
         </w:rPr>
-        <w:t xml:space="preserve"> a fun a super-easy guide to using GitHub </w:t>
-      </w:r>
-      <w:proofErr w:type="gramStart"/>
-      <w:r>
-        <w:rPr>
-          <w:rFonts w:ascii="Arial" w:eastAsia="Arial" w:hAnsi="Arial" w:cs="Arial"/>
-          <w:sz w:val="22"/>
-        </w:rPr>
-        <w:t>desktop</w:t>
-      </w:r>
-      <w:proofErr w:type="gramEnd"/>
+        <w:t xml:space="preserve"> a fun a super-easy guide to using GitHub desktop</w:t>
+      </w:r>
     </w:p>
     <w:p>
       <w:pPr>
@@ -396,66 +387,56 @@
         <w:rPr>
           <w:rFonts w:ascii="Arial" w:eastAsia="Arial" w:hAnsi="Arial" w:cs="Arial"/>
           <w:sz w:val="22"/>
-          <w:lang w:val="fr-LU"/>
-        </w:rPr>
-      </w:pPr>
-      <w:hyperlink r:id="rId10">
-        <w:r>
-          <w:rPr>
-            <w:rFonts w:ascii="Arial" w:eastAsia="Arial" w:hAnsi="Arial" w:cs="Arial"/>
-            <w:color w:val="0000FF"/>
+        </w:rPr>
+      </w:pPr>
+      <w:hyperlink r:id="rId10" w:history="1">
+        <w:r>
+          <w:rPr>
+            <w:rStyle w:val="Hyperlink"/>
+            <w:rFonts w:ascii="Arial" w:eastAsia="Arial" w:hAnsi="Arial" w:cs="Arial"/>
             <w:sz w:val="22"/>
-            <w:u w:val="single"/>
-            <w:lang w:val="fr-LU"/>
-          </w:rPr>
-          <w:t>https://www.youtube.com/watch?v=twTESNFc1ww</w:t>
+          </w:rPr>
+          <w:t>https://www.youtu</w:t>
+        </w:r>
+        <w:r>
+          <w:rPr>
+            <w:rStyle w:val="Hyperlink"/>
+            <w:rFonts w:ascii="Arial" w:eastAsia="Arial" w:hAnsi="Arial" w:cs="Arial"/>
+            <w:sz w:val="22"/>
+          </w:rPr>
+          <w:t>b</w:t>
+        </w:r>
+        <w:r>
+          <w:rPr>
+            <w:rStyle w:val="Hyperlink"/>
+            <w:rFonts w:ascii="Arial" w:eastAsia="Arial" w:hAnsi="Arial" w:cs="Arial"/>
+            <w:sz w:val="22"/>
+          </w:rPr>
+          <w:t>e.com/watch?v=twTESNFc1ww</w:t>
         </w:r>
       </w:hyperlink>
       <w:r>
         <w:rPr>
           <w:rFonts w:ascii="Arial" w:eastAsia="Arial" w:hAnsi="Arial" w:cs="Arial"/>
           <w:sz w:val="22"/>
-          <w:lang w:val="fr-LU"/>
-        </w:rPr>
-        <w:t xml:space="preserve"> a bonus </w:t>
-      </w:r>
-      <w:proofErr w:type="spellStart"/>
-      <w:proofErr w:type="gramStart"/>
-      <w:r>
+        </w:rPr>
+        <w:t xml:space="preserve"> a bonus video!</w:t>
+      </w:r>
+    </w:p>
+    <w:p>
+      <w:pPr>
+        <w:spacing w:after="0" w:line="259" w:lineRule="auto"/>
         <w:rPr>
           <w:rFonts w:ascii="Arial" w:eastAsia="Arial" w:hAnsi="Arial" w:cs="Arial"/>
           <w:sz w:val="22"/>
-          <w:lang w:val="fr-LU"/>
-        </w:rPr>
-        <w:t>video</w:t>
-      </w:r>
-      <w:proofErr w:type="spellEnd"/>
-      <w:r>
-        <w:rPr>
-          <w:rFonts w:ascii="Arial" w:eastAsia="Arial" w:hAnsi="Arial" w:cs="Arial"/>
-          <w:sz w:val="22"/>
-          <w:lang w:val="fr-LU"/>
-        </w:rPr>
-        <w:t>!</w:t>
-      </w:r>
-      <w:proofErr w:type="gramEnd"/>
-    </w:p>
-    <w:p>
-      <w:pPr>
-        <w:spacing w:after="0" w:line="259" w:lineRule="auto"/>
-        <w:rPr>
-          <w:rFonts w:ascii="Arial" w:eastAsia="Arial" w:hAnsi="Arial" w:cs="Arial"/>
-          <w:sz w:val="22"/>
-          <w:lang w:val="fr-LU"/>
-        </w:rPr>
-      </w:pPr>
-    </w:p>
-    <w:p>
-      <w:pPr>
-        <w:spacing w:after="0" w:line="259" w:lineRule="auto"/>
-        <w:rPr>
-          <w:rFonts w:ascii="Arial" w:eastAsia="Arial" w:hAnsi="Arial" w:cs="Arial"/>
-          <w:lang w:val="fr-LU"/>
+        </w:rPr>
+      </w:pPr>
+    </w:p>
+    <w:p>
+      <w:pPr>
+        <w:spacing w:after="0" w:line="259" w:lineRule="auto"/>
+        <w:rPr>
+          <w:rFonts w:ascii="Arial" w:eastAsia="Arial" w:hAnsi="Arial" w:cs="Arial"/>
         </w:rPr>
       </w:pPr>
     </w:p>
@@ -526,7 +507,23 @@
             <w:color w:val="467886"/>
             <w:u w:val="single"/>
           </w:rPr>
-          <w:t>https://learn.arcade.academy</w:t>
+          <w:t>https://learn.</w:t>
+        </w:r>
+        <w:r>
+          <w:rPr>
+            <w:rFonts w:ascii="Arial" w:eastAsia="Arial" w:hAnsi="Arial" w:cs="Arial"/>
+            <w:color w:val="467886"/>
+            <w:u w:val="single"/>
+          </w:rPr>
+          <w:t>a</w:t>
+        </w:r>
+        <w:r>
+          <w:rPr>
+            <w:rFonts w:ascii="Arial" w:eastAsia="Arial" w:hAnsi="Arial" w:cs="Arial"/>
+            <w:color w:val="467886"/>
+            <w:u w:val="single"/>
+          </w:rPr>
+          <w:t>rcade.academy</w:t>
         </w:r>
       </w:hyperlink>
     </w:p>
@@ -631,7 +628,7 @@
             <w:rStyle w:val="Hyperlink"/>
             <w:rFonts w:ascii="Arial" w:eastAsia="Arial" w:hAnsi="Arial" w:cs="Arial"/>
           </w:rPr>
-          <w:t>https://api.arcade.academy/en/latest/</w:t>
+          <w:t>https://api.arcade.academy/en/2.6.17/</w:t>
         </w:r>
       </w:hyperlink>
     </w:p>
@@ -690,7 +687,21 @@
             <w:rStyle w:val="Hyperlink"/>
             <w:rFonts w:ascii="Arial" w:eastAsia="Arial" w:hAnsi="Arial" w:cs="Arial"/>
           </w:rPr>
-          <w:t>https://youtu.be/wYofTQaIIlQ</w:t>
+          <w:t>https://youtu.b</w:t>
+        </w:r>
+        <w:r>
+          <w:rPr>
+            <w:rStyle w:val="Hyperlink"/>
+            <w:rFonts w:ascii="Arial" w:eastAsia="Arial" w:hAnsi="Arial" w:cs="Arial"/>
+          </w:rPr>
+          <w:t>e</w:t>
+        </w:r>
+        <w:r>
+          <w:rPr>
+            <w:rStyle w:val="Hyperlink"/>
+            <w:rFonts w:ascii="Arial" w:eastAsia="Arial" w:hAnsi="Arial" w:cs="Arial"/>
+          </w:rPr>
+          <w:t>/wYofTQaIIlQ</w:t>
         </w:r>
       </w:hyperlink>
     </w:p>
@@ -763,6 +774,8 @@
         <w:spacing w:after="0" w:line="259" w:lineRule="auto"/>
         <w:rPr>
           <w:rFonts w:ascii="Arial" w:eastAsia="Arial" w:hAnsi="Arial" w:cs="Arial"/>
+          <w:color w:val="467886" w:themeColor="hyperlink"/>
+          <w:u w:val="single"/>
         </w:rPr>
       </w:pPr>
       <w:hyperlink r:id="rId16" w:history="1">
@@ -771,7 +784,21 @@
             <w:rStyle w:val="Hyperlink"/>
             <w:rFonts w:ascii="Arial" w:eastAsia="Arial" w:hAnsi="Arial" w:cs="Arial"/>
           </w:rPr>
-          <w:t>https://youtu.be/pEfrdAtAmqk</w:t>
+          <w:t>https://youtu.be/pE</w:t>
+        </w:r>
+        <w:r>
+          <w:rPr>
+            <w:rStyle w:val="Hyperlink"/>
+            <w:rFonts w:ascii="Arial" w:eastAsia="Arial" w:hAnsi="Arial" w:cs="Arial"/>
+          </w:rPr>
+          <w:t>f</w:t>
+        </w:r>
+        <w:r>
+          <w:rPr>
+            <w:rStyle w:val="Hyperlink"/>
+            <w:rFonts w:ascii="Arial" w:eastAsia="Arial" w:hAnsi="Arial" w:cs="Arial"/>
+          </w:rPr>
+          <w:t>rdAtAmqk</w:t>
         </w:r>
       </w:hyperlink>
     </w:p>
@@ -869,7 +896,7 @@
 </file>
 
 <file path=word/styles.xml><?xml version="1.0" encoding="utf-8"?>
-<w:styles xmlns:mc="http://schemas.openxmlformats.org/markup-compatibility/2006" xmlns:r="http://schemas.openxmlformats.org/officeDocument/2006/relationships" xmlns:w="http://schemas.openxmlformats.org/wordprocessingml/2006/main" xmlns:w14="http://schemas.microsoft.com/office/word/2010/wordml" xmlns:w15="http://schemas.microsoft.com/office/word/2012/wordml" xmlns:w16cex="http://schemas.microsoft.com/office/word/2018/wordml/cex" xmlns:w16cid="http://schemas.microsoft.com/office/word/2016/wordml/cid" xmlns:w16="http://schemas.microsoft.com/office/word/2018/wordml" xmlns:w16du="http://schemas.microsoft.com/office/word/2023/wordml/word16du" xmlns:w16sdtdh="http://schemas.microsoft.com/office/word/2020/wordml/sdtdatahash" xmlns:w16se="http://schemas.microsoft.com/office/word/2015/wordml/symex" mc:Ignorable="w14 w15 w16se w16cid w16 w16cex w16sdtdh w16du">
+<w:styles xmlns:mc="http://schemas.openxmlformats.org/markup-compatibility/2006" xmlns:r="http://schemas.openxmlformats.org/officeDocument/2006/relationships" xmlns:w="http://schemas.openxmlformats.org/wordprocessingml/2006/main" xmlns:w14="http://schemas.microsoft.com/office/word/2010/wordml" xmlns:w15="http://schemas.microsoft.com/office/word/2012/wordml" xmlns:w16cex="http://schemas.microsoft.com/office/word/2018/wordml/cex" xmlns:w16cid="http://schemas.microsoft.com/office/word/2016/wordml/cid" xmlns:w16="http://schemas.microsoft.com/office/word/2018/wordml" xmlns:w16du="http://schemas.microsoft.com/office/word/2023/wordml/word16du" xmlns:w16sdtdh="http://schemas.microsoft.com/office/word/2020/wordml/sdtdatahash" xmlns:w16sdtfl="http://schemas.microsoft.com/office/word/2024/wordml/sdtformatlock" xmlns:w16se="http://schemas.microsoft.com/office/word/2015/wordml/symex" mc:Ignorable="w14 w15 w16se w16cid w16 w16cex w16sdtdh w16sdtfl w16du">
   <w:docDefaults>
     <w:rPrDefault>
       <w:rPr>
@@ -1319,6 +1346,18 @@
       <w:shd w:val="clear" w:color="auto" w:fill="E1DFDD"/>
     </w:rPr>
   </w:style>
+  <w:style w:type="character" w:styleId="FollowedHyperlink">
+    <w:name w:val="FollowedHyperlink"/>
+    <w:basedOn w:val="DefaultParagraphFont"/>
+    <w:uiPriority w:val="99"/>
+    <w:semiHidden/>
+    <w:unhideWhenUsed/>
+    <w:rsid w:val="00CD604E"/>
+    <w:rPr>
+      <w:color w:val="96607D" w:themeColor="followedHyperlink"/>
+      <w:u w:val="single"/>
+    </w:rPr>
+  </w:style>
 </w:styles>
 </file>
 
